--- a/labs/lab08/report/report.docx
+++ b/labs/lab08/report/report.docx
@@ -127,7 +127,7 @@
       </w:r>
     </w:p>
     <w:bookmarkEnd w:id="20"/>
-    <w:bookmarkStart w:id="39" w:name="выполнение-лабораторной-работы"/>
+    <w:bookmarkStart w:id="31" w:name="выполнение-лабораторной-работы"/>
     <w:p>
       <w:pPr>
         <w:pStyle w:val="Heading1"/>
@@ -145,7 +145,7 @@
         <w:t xml:space="preserve">Выполнение лабораторной работы</w:t>
       </w:r>
     </w:p>
-    <w:bookmarkStart w:id="33" w:name="X983af5c9a150dbcc71541cefca27eb66b841bcc"/>
+    <w:bookmarkStart w:id="27" w:name="X983af5c9a150dbcc71541cefca27eb66b841bcc"/>
     <w:p>
       <w:pPr>
         <w:pStyle w:val="Heading2"/>
@@ -171,7 +171,22 @@
         </w:numPr>
       </w:pPr>
       <w:r>
-        <w:t xml:space="preserve">Создали каталог с именем ~/work/os/lab08 (Рис. 1).</w:t>
+        <w:t xml:space="preserve">Создали каталог с именем</w:t>
+      </w:r>
+      <w:r>
+        <w:t xml:space="preserve"> </w:t>
+      </w:r>
+      <w:r>
+        <w:rPr>
+          <w:rStyle w:val="VerbatimChar"/>
+        </w:rPr>
+        <w:t xml:space="preserve">~/work/os/lab08</w:t>
+      </w:r>
+      <w:r>
+        <w:t xml:space="preserve"> </w:t>
+      </w:r>
+      <w:r>
+        <w:t xml:space="preserve">(Рис. 1).</w:t>
       </w:r>
     </w:p>
     <w:p>
@@ -193,7 +208,37 @@
         </w:numPr>
       </w:pPr>
       <w:r>
-        <w:t xml:space="preserve">Вызвали vi и создайте файл hello.sh (Рис. 1):</w:t>
+        <w:t xml:space="preserve">Вызвали</w:t>
+      </w:r>
+      <w:r>
+        <w:t xml:space="preserve"> </w:t>
+      </w:r>
+      <w:r>
+        <w:rPr>
+          <w:rStyle w:val="VerbatimChar"/>
+        </w:rPr>
+        <w:t xml:space="preserve">vi</w:t>
+      </w:r>
+      <w:r>
+        <w:t xml:space="preserve"> </w:t>
+      </w:r>
+      <w:r>
+        <w:t xml:space="preserve">и создали файл</w:t>
+      </w:r>
+      <w:r>
+        <w:t xml:space="preserve"> </w:t>
+      </w:r>
+      <w:r>
+        <w:rPr>
+          <w:rStyle w:val="VerbatimChar"/>
+        </w:rPr>
+        <w:t xml:space="preserve">hello.sh</w:t>
+      </w:r>
+      <w:r>
+        <w:t xml:space="preserve"> </w:t>
+      </w:r>
+      <w:r>
+        <w:t xml:space="preserve">(Рис. 1):</w:t>
       </w:r>
     </w:p>
     <w:p>
@@ -202,7 +247,7 @@
       </w:pPr>
       <w:r>
         <w:rPr>
-          <w:rStyle w:val="FunctionTok"/>
+          <w:rStyle w:val="ExtensionTok"/>
         </w:rPr>
         <w:t xml:space="preserve">vi</w:t>
       </w:r>
@@ -217,18 +262,18 @@
       <w:pPr>
         <w:pStyle w:val="CaptionedFigure"/>
       </w:pPr>
-      <w:bookmarkStart w:id="24" w:name="fig:fig01"/>
+      <w:bookmarkStart w:id="22" w:name="fig:fig01"/>
       <w:r>
         <w:drawing>
           <wp:inline>
             <wp:extent cx="5334000" cy="2144321"/>
             <wp:effectExtent b="0" l="0" r="0" t="0"/>
-            <wp:docPr descr="Рис. 1: Создание каталога для работы и запуск редактора vi." title="" id="22" name="Picture"/>
+            <wp:docPr descr="Рис. 1: Создание каталога для работы и запуск редактора vi." title="" id="1" name="Picture"/>
             <a:graphic>
               <a:graphicData uri="http://schemas.openxmlformats.org/drawingml/2006/picture">
                 <pic:pic>
                   <pic:nvPicPr>
-                    <pic:cNvPr descr="image/image1.png" id="23" name="Picture"/>
+                    <pic:cNvPr descr="image/image1.png" id="0" name="Picture"/>
                     <pic:cNvPicPr>
                       <a:picLocks noChangeArrowheads="1" noChangeAspect="1"/>
                     </pic:cNvPicPr>
@@ -260,7 +305,7 @@
           </wp:inline>
         </w:drawing>
       </w:r>
-      <w:bookmarkEnd w:id="24"/>
+      <w:bookmarkEnd w:id="22"/>
     </w:p>
     <w:p>
       <w:pPr>
@@ -435,24 +480,24 @@
       <w:pPr>
         <w:pStyle w:val="CaptionedFigure"/>
       </w:pPr>
-      <w:bookmarkStart w:id="28" w:name="fig:fig02"/>
+      <w:bookmarkStart w:id="24" w:name="fig:fig02"/>
       <w:r>
         <w:drawing>
           <wp:inline>
             <wp:extent cx="5334000" cy="3514651"/>
             <wp:effectExtent b="0" l="0" r="0" t="0"/>
-            <wp:docPr descr="Рис. 2: Окно редактора vi с набранным текстом." title="" id="26" name="Picture"/>
+            <wp:docPr descr="Рис. 2: Окно редактора vi с набранным текстом." title="" id="1" name="Picture"/>
             <a:graphic>
               <a:graphicData uri="http://schemas.openxmlformats.org/drawingml/2006/picture">
                 <pic:pic>
                   <pic:nvPicPr>
-                    <pic:cNvPr descr="image/image2.png" id="27" name="Picture"/>
+                    <pic:cNvPr descr="image/image2.png" id="0" name="Picture"/>
                     <pic:cNvPicPr>
                       <a:picLocks noChangeArrowheads="1" noChangeAspect="1"/>
                     </pic:cNvPicPr>
                   </pic:nvPicPr>
                   <pic:blipFill>
-                    <a:blip r:embed="rId25"/>
+                    <a:blip r:embed="rId23"/>
                     <a:stretch>
                       <a:fillRect/>
                     </a:stretch>
@@ -478,7 +523,7 @@
           </wp:inline>
         </w:drawing>
       </w:r>
-      <w:bookmarkEnd w:id="28"/>
+      <w:bookmarkEnd w:id="24"/>
     </w:p>
     <w:p>
       <w:pPr>
@@ -622,24 +667,24 @@
       <w:pPr>
         <w:pStyle w:val="CaptionedFigure"/>
       </w:pPr>
-      <w:bookmarkStart w:id="32" w:name="fig:fig03"/>
+      <w:bookmarkStart w:id="26" w:name="fig:fig03"/>
       <w:r>
         <w:drawing>
           <wp:inline>
             <wp:extent cx="5334000" cy="1000125"/>
             <wp:effectExtent b="0" l="0" r="0" t="0"/>
-            <wp:docPr descr="Рис. 3: Добавление прав на исполнение файла hello.sh." title="" id="30" name="Picture"/>
+            <wp:docPr descr="Рис. 3: Добавление прав на исполнение файла hello.sh." title="" id="1" name="Picture"/>
             <a:graphic>
               <a:graphicData uri="http://schemas.openxmlformats.org/drawingml/2006/picture">
                 <pic:pic>
                   <pic:nvPicPr>
-                    <pic:cNvPr descr="image/image3.png" id="31" name="Picture"/>
+                    <pic:cNvPr descr="image/image3.png" id="0" name="Picture"/>
                     <pic:cNvPicPr>
                       <a:picLocks noChangeArrowheads="1" noChangeAspect="1"/>
                     </pic:cNvPicPr>
                   </pic:nvPicPr>
                   <pic:blipFill>
-                    <a:blip r:embed="rId29"/>
+                    <a:blip r:embed="rId25"/>
                     <a:stretch>
                       <a:fillRect/>
                     </a:stretch>
@@ -665,7 +710,7 @@
           </wp:inline>
         </w:drawing>
       </w:r>
-      <w:bookmarkEnd w:id="32"/>
+      <w:bookmarkEnd w:id="26"/>
     </w:p>
     <w:p>
       <w:pPr>
@@ -675,8 +720,8 @@
         <w:t xml:space="preserve">Рис. 3: Добавление прав на исполнение файла hello.sh.</w:t>
       </w:r>
     </w:p>
-    <w:bookmarkEnd w:id="33"/>
-    <w:bookmarkStart w:id="38" w:name="Xd4542fba63c593ff67fd8c6e71713145f55b2b0"/>
+    <w:bookmarkEnd w:id="27"/>
+    <w:bookmarkStart w:id="30" w:name="Xd4542fba63c593ff67fd8c6e71713145f55b2b0"/>
     <w:p>
       <w:pPr>
         <w:pStyle w:val="Heading2"/>
@@ -993,7 +1038,7 @@
         <w:t xml:space="preserve"> </w:t>
       </w:r>
       <w:r>
-        <w:t xml:space="preserve">для перехода в режим последней строки. Записали произведённые изменения и выйдите из vi (</w:t>
+        <w:t xml:space="preserve">для перехода в режим последней строки. Записали произведённые изменения и вышли из vi (</w:t>
       </w:r>
       <w:r>
         <w:rPr>
@@ -1009,24 +1054,24 @@
       <w:pPr>
         <w:pStyle w:val="CaptionedFigure"/>
       </w:pPr>
-      <w:bookmarkStart w:id="37" w:name="fig:fig04"/>
+      <w:bookmarkStart w:id="29" w:name="fig:fig04"/>
       <w:r>
         <w:drawing>
           <wp:inline>
             <wp:extent cx="3924300" cy="4127500"/>
             <wp:effectExtent b="0" l="0" r="0" t="0"/>
-            <wp:docPr descr="Рис. 4: Измененный файл hello.sh." title="" id="35" name="Picture"/>
+            <wp:docPr descr="Рис. 4: Измененный файл hello.sh." title="" id="1" name="Picture"/>
             <a:graphic>
               <a:graphicData uri="http://schemas.openxmlformats.org/drawingml/2006/picture">
                 <pic:pic>
                   <pic:nvPicPr>
-                    <pic:cNvPr descr="image/image4.png" id="36" name="Picture"/>
+                    <pic:cNvPr descr="image/image4.png" id="0" name="Picture"/>
                     <pic:cNvPicPr>
                       <a:picLocks noChangeArrowheads="1" noChangeAspect="1"/>
                     </pic:cNvPicPr>
                   </pic:nvPicPr>
                   <pic:blipFill>
-                    <a:blip r:embed="rId34"/>
+                    <a:blip r:embed="rId28"/>
                     <a:stretch>
                       <a:fillRect/>
                     </a:stretch>
@@ -1052,7 +1097,7 @@
           </wp:inline>
         </w:drawing>
       </w:r>
-      <w:bookmarkEnd w:id="37"/>
+      <w:bookmarkEnd w:id="29"/>
     </w:p>
     <w:p>
       <w:pPr>
@@ -1062,9 +1107,9 @@
         <w:t xml:space="preserve">Рис. 4: Измененный файл hello.sh.</w:t>
       </w:r>
     </w:p>
-    <w:bookmarkEnd w:id="38"/>
-    <w:bookmarkEnd w:id="39"/>
-    <w:bookmarkStart w:id="40" w:name="выводы"/>
+    <w:bookmarkEnd w:id="30"/>
+    <w:bookmarkEnd w:id="31"/>
+    <w:bookmarkStart w:id="32" w:name="выводы"/>
     <w:p>
       <w:pPr>
         <w:pStyle w:val="Heading1"/>
@@ -1090,7 +1135,7 @@
         <w:t xml:space="preserve">В рамках лабораторной работы познакомились с операционной системой Linux, получили практические навыки работы с редактором vi, установленным по умолчанию практически во всех дистрибутивах.</w:t>
       </w:r>
     </w:p>
-    <w:bookmarkEnd w:id="40"/>
+    <w:bookmarkEnd w:id="32"/>
     <w:sectPr/>
   </w:body>
 </w:document>
@@ -2249,10 +2294,7 @@
   <w:style w:type="character" w:customStyle="1" w:styleId="ImportTok">
     <w:name w:val="ImportTok"/>
     <w:basedOn w:val="VerbatimChar"/>
-    <w:rPr>
-      <w:color w:val="008000"/>
-      <w:b/>
-    </w:rPr>
+    <w:rPr/>
   </w:style>
   <w:style w:type="character" w:customStyle="1" w:styleId="CommentTok">
     <w:name w:val="CommentTok"/>
@@ -2327,9 +2369,7 @@
   <w:style w:type="character" w:customStyle="1" w:styleId="BuiltInTok">
     <w:name w:val="BuiltInTok"/>
     <w:basedOn w:val="VerbatimChar"/>
-    <w:rPr>
-      <w:color w:val="008000"/>
-    </w:rPr>
+    <w:rPr/>
   </w:style>
   <w:style w:type="character" w:customStyle="1" w:styleId="ExtensionTok">
     <w:name w:val="ExtensionTok"/>
